--- a/Documents/RogueliteMechaGame.docx
+++ b/Documents/RogueliteMechaGame.docx
@@ -3,11 +3,70 @@
 <w:document xmlns:wpc="http://schemas.microsoft.com/office/word/2010/wordprocessingCanvas" xmlns:cx="http://schemas.microsoft.com/office/drawing/2014/chartex" xmlns:cx1="http://schemas.microsoft.com/office/drawing/2015/9/8/chartex" xmlns:cx2="http://schemas.microsoft.com/office/drawing/2015/10/21/chartex" xmlns:cx3="http://schemas.microsoft.com/office/drawing/2016/5/9/chartex" xmlns:cx4="http://schemas.microsoft.com/office/drawing/2016/5/10/chartex" xmlns:cx5="http://schemas.microsoft.com/office/drawing/2016/5/11/chartex" xmlns:cx6="http://schemas.microsoft.com/office/drawing/2016/5/12/chartex" xmlns:cx7="http://schemas.microsoft.com/office/drawing/2016/5/13/chartex" xmlns:cx8="http://schemas.microsoft.com/office/drawing/2016/5/14/chartex" xmlns:mc="http://schemas.openxmlformats.org/markup-compatibility/2006" xmlns:aink="http://schemas.microsoft.com/office/drawing/2016/ink" xmlns:am3d="http://schemas.microsoft.com/office/drawing/2017/model3d" xmlns:o="urn:schemas-microsoft-com:office:office" xmlns:r="http://schemas.openxmlformats.org/officeDocument/2006/relationships" xmlns:m="http://schemas.openxmlformats.org/officeDocument/2006/math" xmlns:v="urn:schemas-microsoft-com:vml" xmlns:wp14="http://schemas.microsoft.com/office/word/2010/wordprocessingDrawing" xmlns:wp="http://schemas.openxmlformats.org/drawingml/2006/wordprocessingDrawing" xmlns:w10="urn:schemas-microsoft-com:office:word" xmlns:w="http://schemas.openxmlformats.org/wordprocessingml/2006/main" xmlns:w14="http://schemas.microsoft.com/office/word/2010/wordml" xmlns:w15="http://schemas.microsoft.com/office/word/2012/wordml" xmlns:w16cex="http://schemas.microsoft.com/office/word/2018/wordml/cex" xmlns:w16cid="http://schemas.microsoft.com/office/word/2016/wordml/cid" xmlns:w16="http://schemas.microsoft.com/office/word/2018/wordml" xmlns:w16se="http://schemas.microsoft.com/office/word/2015/wordml/symex" xmlns:wpg="http://schemas.microsoft.com/office/word/2010/wordprocessingGroup" xmlns:wpi="http://schemas.microsoft.com/office/word/2010/wordprocessingInk" xmlns:wne="http://schemas.microsoft.com/office/word/2006/wordml" xmlns:wps="http://schemas.microsoft.com/office/word/2010/wordprocessingShape" mc:Ignorable="w14 w15 w16se w16cid w16 w16cex wp14">
   <w:body>
     <w:p>
+      <w:pPr>
+        <w:jc w:val="center"/>
+        <w:rPr>
+          <w:rFonts w:ascii="Malgun Gothic" w:eastAsia="Malgun Gothic" w:hAnsi="Malgun Gothic"/>
+          <w:b/>
+          <w:bCs/>
+          <w:sz w:val="36"/>
+          <w:szCs w:val="40"/>
+        </w:rPr>
+      </w:pPr>
       <w:proofErr w:type="spellStart"/>
       <w:r>
-        <w:t>RogueliteMechaGame</w:t>
+        <w:rPr>
+          <w:rFonts w:ascii="Malgun Gothic" w:eastAsia="Malgun Gothic" w:hAnsi="Malgun Gothic"/>
+          <w:b/>
+          <w:bCs/>
+          <w:sz w:val="36"/>
+          <w:szCs w:val="40"/>
+        </w:rPr>
+        <w:t>Roguelite</w:t>
       </w:r>
       <w:proofErr w:type="spellEnd"/>
+      <w:r>
+        <w:rPr>
+          <w:rFonts w:ascii="Malgun Gothic" w:eastAsia="Malgun Gothic" w:hAnsi="Malgun Gothic"/>
+          <w:b/>
+          <w:bCs/>
+          <w:sz w:val="36"/>
+          <w:szCs w:val="40"/>
+        </w:rPr>
+        <w:t xml:space="preserve"> </w:t>
+      </w:r>
+      <w:proofErr w:type="spellStart"/>
+      <w:r>
+        <w:rPr>
+          <w:rFonts w:ascii="Malgun Gothic" w:eastAsia="Malgun Gothic" w:hAnsi="Malgun Gothic"/>
+          <w:b/>
+          <w:bCs/>
+          <w:sz w:val="36"/>
+          <w:szCs w:val="40"/>
+        </w:rPr>
+        <w:t>Mecha</w:t>
+      </w:r>
+      <w:proofErr w:type="spellEnd"/>
+      <w:r>
+        <w:rPr>
+          <w:rFonts w:ascii="Malgun Gothic" w:eastAsia="Malgun Gothic" w:hAnsi="Malgun Gothic"/>
+          <w:b/>
+          <w:bCs/>
+          <w:sz w:val="36"/>
+          <w:szCs w:val="40"/>
+        </w:rPr>
+        <w:t xml:space="preserve"> </w:t>
+      </w:r>
+      <w:r>
+        <w:rPr>
+          <w:rFonts w:ascii="Malgun Gothic" w:eastAsia="Malgun Gothic" w:hAnsi="Malgun Gothic"/>
+          <w:b/>
+          <w:bCs/>
+          <w:sz w:val="36"/>
+          <w:szCs w:val="40"/>
+        </w:rPr>
+        <w:t>Game</w:t>
+      </w:r>
     </w:p>
     <w:p/>
     <w:p>
@@ -104,22 +163,38 @@
         <w:t>枪可以被其他模组或核心增伤、增射速、增半径、增导弹引导力</w:t>
       </w:r>
     </w:p>
+    <w:p/>
+    <w:p/>
+    <w:p>
+      <w:pPr>
+        <w:pStyle w:val="3"/>
+      </w:pPr>
+      <w:proofErr w:type="spellStart"/>
+      <w:r>
+        <w:rPr>
+          <w:rFonts w:hint="eastAsia"/>
+        </w:rPr>
+        <w:t>TodoList</w:t>
+      </w:r>
+      <w:proofErr w:type="spellEnd"/>
+    </w:p>
     <w:p>
       <w:pPr>
         <w:pStyle w:val="a3"/>
         <w:numPr>
           <w:ilvl w:val="0"/>
-          <w:numId w:val="5"/>
+          <w:numId w:val="6"/>
         </w:numPr>
         <w:ind w:firstLineChars="0"/>
         <w:rPr>
+          <w:rStyle w:val="a6"/>
           <w:rFonts w:hint="eastAsia"/>
         </w:rPr>
       </w:pPr>
     </w:p>
     <w:sectPr>
       <w:pgSz w:w="11906" w:h="16838"/>
-      <w:pgMar w:top="1440" w:right="1800" w:bottom="1440" w:left="1800" w:header="851" w:footer="992" w:gutter="0"/>
+      <w:pgMar w:top="720" w:right="720" w:bottom="720" w:left="720" w:header="851" w:footer="992" w:gutter="0"/>
       <w:cols w:space="425"/>
       <w:docGrid w:type="lines" w:linePitch="312"/>
     </w:sectPr>
@@ -130,6 +205,119 @@
 <file path=word/numbering.xml><?xml version="1.0" encoding="utf-8"?>
 <w:numbering xmlns:wpc="http://schemas.microsoft.com/office/word/2010/wordprocessingCanvas" xmlns:cx="http://schemas.microsoft.com/office/drawing/2014/chartex" xmlns:cx1="http://schemas.microsoft.com/office/drawing/2015/9/8/chartex" xmlns:cx2="http://schemas.microsoft.com/office/drawing/2015/10/21/chartex" xmlns:cx3="http://schemas.microsoft.com/office/drawing/2016/5/9/chartex" xmlns:cx4="http://schemas.microsoft.com/office/drawing/2016/5/10/chartex" xmlns:cx5="http://schemas.microsoft.com/office/drawing/2016/5/11/chartex" xmlns:cx6="http://schemas.microsoft.com/office/drawing/2016/5/12/chartex" xmlns:cx7="http://schemas.microsoft.com/office/drawing/2016/5/13/chartex" xmlns:cx8="http://schemas.microsoft.com/office/drawing/2016/5/14/chartex" xmlns:mc="http://schemas.openxmlformats.org/markup-compatibility/2006" xmlns:aink="http://schemas.microsoft.com/office/drawing/2016/ink" xmlns:am3d="http://schemas.microsoft.com/office/drawing/2017/model3d" xmlns:o="urn:schemas-microsoft-com:office:office" xmlns:r="http://schemas.openxmlformats.org/officeDocument/2006/relationships" xmlns:m="http://schemas.openxmlformats.org/officeDocument/2006/math" xmlns:v="urn:schemas-microsoft-com:vml" xmlns:wp14="http://schemas.microsoft.com/office/word/2010/wordprocessingDrawing" xmlns:wp="http://schemas.openxmlformats.org/drawingml/2006/wordprocessingDrawing" xmlns:w10="urn:schemas-microsoft-com:office:word" xmlns:w="http://schemas.openxmlformats.org/wordprocessingml/2006/main" xmlns:w14="http://schemas.microsoft.com/office/word/2010/wordml" xmlns:w15="http://schemas.microsoft.com/office/word/2012/wordml" xmlns:w16cex="http://schemas.microsoft.com/office/word/2018/wordml/cex" xmlns:w16cid="http://schemas.microsoft.com/office/word/2016/wordml/cid" xmlns:w16="http://schemas.microsoft.com/office/word/2018/wordml" xmlns:w16se="http://schemas.microsoft.com/office/word/2015/wordml/symex" xmlns:wpg="http://schemas.microsoft.com/office/word/2010/wordprocessingGroup" xmlns:wpi="http://schemas.microsoft.com/office/word/2010/wordprocessingInk" xmlns:wne="http://schemas.microsoft.com/office/word/2006/wordml" xmlns:wps="http://schemas.microsoft.com/office/word/2010/wordprocessingShape" mc:Ignorable="w14 w15 w16se w16cid w16 w16cex wp14">
   <w:abstractNum w:abstractNumId="0" w15:restartNumberingAfterBreak="0">
+    <w:nsid w:val="02843CAE"/>
+    <w:multiLevelType w:val="hybridMultilevel"/>
+    <w:tmpl w:val="5EE859D0"/>
+    <w:lvl w:ilvl="0" w:tplc="04090001">
+      <w:start w:val="1"/>
+      <w:numFmt w:val="bullet"/>
+      <w:lvlText w:val=""/>
+      <w:lvlJc w:val="left"/>
+      <w:pPr>
+        <w:ind w:left="420" w:hanging="420"/>
+      </w:pPr>
+      <w:rPr>
+        <w:rFonts w:ascii="Wingdings" w:hAnsi="Wingdings" w:hint="default"/>
+      </w:rPr>
+    </w:lvl>
+    <w:lvl w:ilvl="1" w:tplc="04090003" w:tentative="1">
+      <w:start w:val="1"/>
+      <w:numFmt w:val="bullet"/>
+      <w:lvlText w:val=""/>
+      <w:lvlJc w:val="left"/>
+      <w:pPr>
+        <w:ind w:left="840" w:hanging="420"/>
+      </w:pPr>
+      <w:rPr>
+        <w:rFonts w:ascii="Wingdings" w:hAnsi="Wingdings" w:hint="default"/>
+      </w:rPr>
+    </w:lvl>
+    <w:lvl w:ilvl="2" w:tplc="04090005" w:tentative="1">
+      <w:start w:val="1"/>
+      <w:numFmt w:val="bullet"/>
+      <w:lvlText w:val=""/>
+      <w:lvlJc w:val="left"/>
+      <w:pPr>
+        <w:ind w:left="1260" w:hanging="420"/>
+      </w:pPr>
+      <w:rPr>
+        <w:rFonts w:ascii="Wingdings" w:hAnsi="Wingdings" w:hint="default"/>
+      </w:rPr>
+    </w:lvl>
+    <w:lvl w:ilvl="3" w:tplc="04090001" w:tentative="1">
+      <w:start w:val="1"/>
+      <w:numFmt w:val="bullet"/>
+      <w:lvlText w:val=""/>
+      <w:lvlJc w:val="left"/>
+      <w:pPr>
+        <w:ind w:left="1680" w:hanging="420"/>
+      </w:pPr>
+      <w:rPr>
+        <w:rFonts w:ascii="Wingdings" w:hAnsi="Wingdings" w:hint="default"/>
+      </w:rPr>
+    </w:lvl>
+    <w:lvl w:ilvl="4" w:tplc="04090003" w:tentative="1">
+      <w:start w:val="1"/>
+      <w:numFmt w:val="bullet"/>
+      <w:lvlText w:val=""/>
+      <w:lvlJc w:val="left"/>
+      <w:pPr>
+        <w:ind w:left="2100" w:hanging="420"/>
+      </w:pPr>
+      <w:rPr>
+        <w:rFonts w:ascii="Wingdings" w:hAnsi="Wingdings" w:hint="default"/>
+      </w:rPr>
+    </w:lvl>
+    <w:lvl w:ilvl="5" w:tplc="04090005" w:tentative="1">
+      <w:start w:val="1"/>
+      <w:numFmt w:val="bullet"/>
+      <w:lvlText w:val=""/>
+      <w:lvlJc w:val="left"/>
+      <w:pPr>
+        <w:ind w:left="2520" w:hanging="420"/>
+      </w:pPr>
+      <w:rPr>
+        <w:rFonts w:ascii="Wingdings" w:hAnsi="Wingdings" w:hint="default"/>
+      </w:rPr>
+    </w:lvl>
+    <w:lvl w:ilvl="6" w:tplc="04090001" w:tentative="1">
+      <w:start w:val="1"/>
+      <w:numFmt w:val="bullet"/>
+      <w:lvlText w:val=""/>
+      <w:lvlJc w:val="left"/>
+      <w:pPr>
+        <w:ind w:left="2940" w:hanging="420"/>
+      </w:pPr>
+      <w:rPr>
+        <w:rFonts w:ascii="Wingdings" w:hAnsi="Wingdings" w:hint="default"/>
+      </w:rPr>
+    </w:lvl>
+    <w:lvl w:ilvl="7" w:tplc="04090003" w:tentative="1">
+      <w:start w:val="1"/>
+      <w:numFmt w:val="bullet"/>
+      <w:lvlText w:val=""/>
+      <w:lvlJc w:val="left"/>
+      <w:pPr>
+        <w:ind w:left="3360" w:hanging="420"/>
+      </w:pPr>
+      <w:rPr>
+        <w:rFonts w:ascii="Wingdings" w:hAnsi="Wingdings" w:hint="default"/>
+      </w:rPr>
+    </w:lvl>
+    <w:lvl w:ilvl="8" w:tplc="04090005" w:tentative="1">
+      <w:start w:val="1"/>
+      <w:numFmt w:val="bullet"/>
+      <w:lvlText w:val=""/>
+      <w:lvlJc w:val="left"/>
+      <w:pPr>
+        <w:ind w:left="3780" w:hanging="420"/>
+      </w:pPr>
+      <w:rPr>
+        <w:rFonts w:ascii="Wingdings" w:hAnsi="Wingdings" w:hint="default"/>
+      </w:rPr>
+    </w:lvl>
+  </w:abstractNum>
+  <w:abstractNum w:abstractNumId="1" w15:restartNumberingAfterBreak="0">
     <w:nsid w:val="1F3C7F9B"/>
     <w:multiLevelType w:val="multilevel"/>
     <w:tmpl w:val="7462399C"/>
@@ -297,7 +485,7 @@
       </w:rPr>
     </w:lvl>
   </w:abstractNum>
-  <w:abstractNum w:abstractNumId="1" w15:restartNumberingAfterBreak="0">
+  <w:abstractNum w:abstractNumId="2" w15:restartNumberingAfterBreak="0">
     <w:nsid w:val="263217ED"/>
     <w:multiLevelType w:val="multilevel"/>
     <w:tmpl w:val="684A5F60"/>
@@ -461,7 +649,7 @@
       </w:rPr>
     </w:lvl>
   </w:abstractNum>
-  <w:abstractNum w:abstractNumId="2" w15:restartNumberingAfterBreak="0">
+  <w:abstractNum w:abstractNumId="3" w15:restartNumberingAfterBreak="0">
     <w:nsid w:val="3E312932"/>
     <w:multiLevelType w:val="hybridMultilevel"/>
     <w:tmpl w:val="A5923FB0"/>
@@ -551,19 +739,22 @@
     </w:lvl>
   </w:abstractNum>
   <w:num w:numId="1">
+    <w:abstractNumId w:val="2"/>
+  </w:num>
+  <w:num w:numId="2">
     <w:abstractNumId w:val="1"/>
   </w:num>
-  <w:num w:numId="2">
-    <w:abstractNumId w:val="0"/>
-  </w:num>
   <w:num w:numId="3">
-    <w:abstractNumId w:val="0"/>
+    <w:abstractNumId w:val="1"/>
   </w:num>
   <w:num w:numId="4">
-    <w:abstractNumId w:val="1"/>
+    <w:abstractNumId w:val="2"/>
   </w:num>
   <w:num w:numId="5">
-    <w:abstractNumId w:val="2"/>
+    <w:abstractNumId w:val="3"/>
+  </w:num>
+  <w:num w:numId="6">
+    <w:abstractNumId w:val="0"/>
   </w:num>
 </w:numbering>
 </file>
@@ -999,7 +1190,6 @@
     <w:next w:val="a"/>
     <w:link w:val="20"/>
     <w:uiPriority w:val="9"/>
-    <w:semiHidden/>
     <w:unhideWhenUsed/>
     <w:qFormat/>
     <w:rsid w:val="007421E2"/>
@@ -1023,7 +1213,6 @@
     <w:next w:val="a"/>
     <w:link w:val="30"/>
     <w:uiPriority w:val="9"/>
-    <w:semiHidden/>
     <w:unhideWhenUsed/>
     <w:qFormat/>
     <w:rsid w:val="007421E2"/>
@@ -1143,7 +1332,6 @@
     <w:basedOn w:val="a0"/>
     <w:link w:val="2"/>
     <w:uiPriority w:val="9"/>
-    <w:semiHidden/>
     <w:rsid w:val="007421E2"/>
     <w:rPr>
       <w:rFonts w:asciiTheme="majorHAnsi" w:eastAsiaTheme="majorEastAsia" w:hAnsiTheme="majorHAnsi" w:cstheme="majorBidi"/>
@@ -1190,7 +1378,6 @@
     <w:basedOn w:val="a0"/>
     <w:link w:val="3"/>
     <w:uiPriority w:val="9"/>
-    <w:semiHidden/>
     <w:rsid w:val="007421E2"/>
     <w:rPr>
       <w:b/>
@@ -1250,6 +1437,39 @@
     <w:pPr>
       <w:ind w:firstLineChars="200" w:firstLine="420"/>
     </w:pPr>
+  </w:style>
+  <w:style w:type="paragraph" w:styleId="a4">
+    <w:name w:val="No Spacing"/>
+    <w:uiPriority w:val="1"/>
+    <w:qFormat/>
+    <w:rsid w:val="00913D7D"/>
+    <w:pPr>
+      <w:widowControl w:val="0"/>
+      <w:jc w:val="both"/>
+    </w:pPr>
+  </w:style>
+  <w:style w:type="character" w:styleId="a5">
+    <w:name w:val="Intense Emphasis"/>
+    <w:basedOn w:val="a0"/>
+    <w:uiPriority w:val="21"/>
+    <w:qFormat/>
+    <w:rsid w:val="00913D7D"/>
+    <w:rPr>
+      <w:i/>
+      <w:iCs/>
+      <w:color w:val="5B9BD5" w:themeColor="accent1"/>
+    </w:rPr>
+  </w:style>
+  <w:style w:type="character" w:styleId="a6">
+    <w:name w:val="Strong"/>
+    <w:basedOn w:val="a0"/>
+    <w:uiPriority w:val="22"/>
+    <w:qFormat/>
+    <w:rsid w:val="00913D7D"/>
+    <w:rPr>
+      <w:b/>
+      <w:bCs/>
+    </w:rPr>
   </w:style>
 </w:styles>
 </file>
